--- a/07. SETS AND MAPS/Java-Advanced-Sets-and-Maps-Lab.docx
+++ b/07. SETS AND MAPS/Java-Advanced-Sets-and-Maps-Lab.docx
@@ -34,23 +34,9 @@
           <w:rPr>
             <w:rStyle w:val="Hyperlink"/>
           </w:rPr>
-          <w:t>“Java</w:t>
-        </w:r>
-        <w:r>
-          <w:rPr>
-            <w:rStyle w:val="Hyperlink"/>
-          </w:rPr>
-          <w:t xml:space="preserve"> </w:t>
-        </w:r>
-        <w:r>
-          <w:rPr>
-            <w:rStyle w:val="Hyperlink"/>
-          </w:rPr>
-          <w:t>Advanced” course @ SoftUni</w:t>
+          <w:t>“Java Advanced” course @ SoftUni</w:t>
         </w:r>
       </w:hyperlink>
-      <w:bookmarkStart w:id="0" w:name="_GoBack"/>
-      <w:bookmarkEnd w:id="0"/>
       <w:r>
         <w:t>.</w:t>
       </w:r>
@@ -944,6 +930,7 @@
       <w:r>
         <w:rPr>
           <w:noProof/>
+          <w:lang w:val="bg-BG" w:eastAsia="bg-BG"/>
         </w:rPr>
         <w:lastRenderedPageBreak/>
         <w:drawing>
@@ -1857,6 +1844,7 @@
         <w:pStyle w:val="Heading4"/>
       </w:pPr>
       <w:r>
+        <w:lastRenderedPageBreak/>
         <w:t>Hints</w:t>
       </w:r>
     </w:p>
@@ -2431,6 +2419,7 @@
       <w:r>
         <w:rPr>
           <w:noProof/>
+          <w:lang w:val="bg-BG" w:eastAsia="bg-BG"/>
         </w:rPr>
         <w:drawing>
           <wp:inline distT="0" distB="0" distL="0" distR="0" wp14:anchorId="09529998" wp14:editId="40DB158A">
@@ -2496,7 +2485,7 @@
           <w:lang w:val="en-GB"/>
         </w:rPr>
         <w:lastRenderedPageBreak/>
-        <w:t>Sets</w:t>
+        <w:t>Maps</w:t>
       </w:r>
     </w:p>
     <w:p>
@@ -3321,6 +3310,7 @@
                 <w:noProof/>
               </w:rPr>
             </w:pPr>
+            <w:bookmarkStart w:id="0" w:name="_GoBack" w:colFirst="0" w:colLast="0"/>
             <w:r>
               <w:rPr>
                 <w:rFonts w:ascii="Consolas" w:hAnsi="Consolas"/>
@@ -3722,6 +3712,7 @@
         </w:tc>
       </w:tr>
     </w:tbl>
+    <w:bookmarkEnd w:id="0"/>
     <w:p>
       <w:pPr>
         <w:pStyle w:val="Heading4"/>
@@ -3863,6 +3854,7 @@
     <w:r>
       <w:rPr>
         <w:noProof/>
+        <w:lang w:val="bg-BG" w:eastAsia="bg-BG"/>
       </w:rPr>
       <mc:AlternateContent>
         <mc:Choice Requires="wps">
@@ -3937,6 +3929,7 @@
     <w:r>
       <w:rPr>
         <w:noProof/>
+        <w:lang w:val="bg-BG" w:eastAsia="bg-BG"/>
       </w:rPr>
       <mc:AlternateContent>
         <mc:Choice Requires="wps">
@@ -4044,6 +4037,7 @@
                               <w:noProof/>
                               <w:sz w:val="20"/>
                               <w:szCs w:val="20"/>
+                              <w:lang w:val="bg-BG" w:eastAsia="bg-BG"/>
                             </w:rPr>
                             <w:drawing>
                               <wp:inline distT="0" distB="0" distL="0" distR="0" wp14:anchorId="3FD8F7B6" wp14:editId="01A3D2DE">
@@ -4118,6 +4112,7 @@
                               <w:noProof/>
                               <w:sz w:val="20"/>
                               <w:szCs w:val="20"/>
+                              <w:lang w:val="bg-BG" w:eastAsia="bg-BG"/>
                             </w:rPr>
                             <w:drawing>
                               <wp:inline distT="0" distB="0" distL="0" distR="0" wp14:anchorId="04DD48A6" wp14:editId="3838AC0C">
@@ -4184,6 +4179,7 @@
                               <w:noProof/>
                               <w:sz w:val="20"/>
                               <w:szCs w:val="20"/>
+                              <w:lang w:val="bg-BG" w:eastAsia="bg-BG"/>
                             </w:rPr>
                             <w:drawing>
                               <wp:inline distT="0" distB="0" distL="0" distR="0" wp14:anchorId="712D1FFB" wp14:editId="6B30D60B">
@@ -4235,6 +4231,7 @@
                               <w:noProof/>
                               <w:sz w:val="20"/>
                               <w:szCs w:val="20"/>
+                              <w:lang w:val="bg-BG" w:eastAsia="bg-BG"/>
                             </w:rPr>
                             <w:drawing>
                               <wp:inline distT="0" distB="0" distL="0" distR="0" wp14:anchorId="4B90598F" wp14:editId="7BC89CA3">
@@ -4286,6 +4283,7 @@
                               <w:noProof/>
                               <w:sz w:val="20"/>
                               <w:szCs w:val="20"/>
+                              <w:lang w:val="bg-BG" w:eastAsia="bg-BG"/>
                             </w:rPr>
                             <w:drawing>
                               <wp:inline distT="0" distB="0" distL="0" distR="0" wp14:anchorId="5A2E0350" wp14:editId="3241F5B2">
@@ -4337,6 +4335,7 @@
                               <w:noProof/>
                               <w:sz w:val="20"/>
                               <w:szCs w:val="20"/>
+                              <w:lang w:val="bg-BG" w:eastAsia="bg-BG"/>
                             </w:rPr>
                             <w:drawing>
                               <wp:inline distT="0" distB="0" distL="0" distR="0" wp14:anchorId="277B7B24" wp14:editId="472FE6E0">
@@ -4403,6 +4402,7 @@
                               <w:noProof/>
                               <w:sz w:val="20"/>
                               <w:szCs w:val="20"/>
+                              <w:lang w:val="bg-BG" w:eastAsia="bg-BG"/>
                             </w:rPr>
                             <w:drawing>
                               <wp:inline distT="0" distB="0" distL="0" distR="0" wp14:anchorId="13B8EE34" wp14:editId="3896F7AA">
@@ -4469,6 +4469,7 @@
                               <w:noProof/>
                               <w:sz w:val="20"/>
                               <w:szCs w:val="20"/>
+                              <w:lang w:val="bg-BG" w:eastAsia="bg-BG"/>
                             </w:rPr>
                             <w:drawing>
                               <wp:inline distT="0" distB="0" distL="0" distR="0" wp14:anchorId="12A80622" wp14:editId="530003DE">
@@ -4535,6 +4536,7 @@
                               <w:noProof/>
                               <w:sz w:val="20"/>
                               <w:szCs w:val="20"/>
+                              <w:lang w:val="bg-BG" w:eastAsia="bg-BG"/>
                             </w:rPr>
                             <w:drawing>
                               <wp:inline distT="0" distB="0" distL="0" distR="0" wp14:anchorId="42A13A5C" wp14:editId="3E48A5AD">
@@ -4688,7 +4690,7 @@
                                   </pic:cNvPicPr>
                                 </pic:nvPicPr>
                                 <pic:blipFill>
-                                  <a:blip r:embed="rId3">
+                                  <a:blip r:embed="rId22">
                                     <a:extLst>
                                       <a:ext uri="{28A0092B-C50C-407E-A947-70E740481C1C}">
                                         <a14:useLocalDpi xmlns:a14="http://schemas.microsoft.com/office/drawing/2010/main" val="0"/>
@@ -4745,7 +4747,7 @@
                           <wp:extent cx="201930" cy="201930"/>
                           <wp:effectExtent l="0" t="0" r="7620" b="7620"/>
                           <wp:docPr id="40" name="Picture 40">
-                            <a:hlinkClick xmlns:a="http://schemas.openxmlformats.org/drawingml/2006/main" r:id="rId4"/>
+                            <a:hlinkClick xmlns:a="http://schemas.openxmlformats.org/drawingml/2006/main" r:id="rId23"/>
                           </wp:docPr>
                           <wp:cNvGraphicFramePr>
                             <a:graphicFrameLocks xmlns:a="http://schemas.openxmlformats.org/drawingml/2006/main" noChangeAspect="1"/>
@@ -4755,14 +4757,14 @@
                               <pic:pic xmlns:pic="http://schemas.openxmlformats.org/drawingml/2006/picture">
                                 <pic:nvPicPr>
                                   <pic:cNvPr id="14" name="Picture 14">
-                                    <a:hlinkClick r:id="rId4"/>
+                                    <a:hlinkClick r:id="rId23"/>
                                   </pic:cNvPr>
                                   <pic:cNvPicPr>
                                     <a:picLocks noChangeAspect="1" noChangeArrowheads="1"/>
                                   </pic:cNvPicPr>
                                 </pic:nvPicPr>
                                 <pic:blipFill>
-                                  <a:blip r:embed="rId5">
+                                  <a:blip r:embed="rId24">
                                     <a:extLst>
                                       <a:ext uri="{28A0092B-C50C-407E-A947-70E740481C1C}">
                                         <a14:useLocalDpi xmlns:a14="http://schemas.microsoft.com/office/drawing/2010/main" val="0"/>
@@ -4811,7 +4813,7 @@
                           <wp:extent cx="201930" cy="201930"/>
                           <wp:effectExtent l="0" t="0" r="7620" b="7620"/>
                           <wp:docPr id="41" name="Picture 41" title="Software University @ Facebook">
-                            <a:hlinkClick xmlns:a="http://schemas.openxmlformats.org/drawingml/2006/main" r:id="rId6"/>
+                            <a:hlinkClick xmlns:a="http://schemas.openxmlformats.org/drawingml/2006/main" r:id="rId25"/>
                           </wp:docPr>
                           <wp:cNvGraphicFramePr/>
                           <a:graphic xmlns:a="http://schemas.openxmlformats.org/drawingml/2006/main">
@@ -4819,12 +4821,12 @@
                               <pic:pic xmlns:pic="http://schemas.openxmlformats.org/drawingml/2006/picture">
                                 <pic:nvPicPr>
                                   <pic:cNvPr id="18" name="Picture 18" title="Software University @ Facebook">
-                                    <a:hlinkClick r:id="rId6"/>
+                                    <a:hlinkClick r:id="rId25"/>
                                   </pic:cNvPr>
                                   <pic:cNvPicPr/>
                                 </pic:nvPicPr>
                                 <pic:blipFill>
-                                  <a:blip r:embed="rId7"/>
+                                  <a:blip r:embed="rId26"/>
                                   <a:stretch>
                                     <a:fillRect/>
                                   </a:stretch>
@@ -4862,7 +4864,7 @@
                           <wp:extent cx="201930" cy="201930"/>
                           <wp:effectExtent l="0" t="0" r="7620" b="7620"/>
                           <wp:docPr id="42" name="Picture 42" title="Software University @ Twitter">
-                            <a:hlinkClick xmlns:a="http://schemas.openxmlformats.org/drawingml/2006/main" r:id="rId8"/>
+                            <a:hlinkClick xmlns:a="http://schemas.openxmlformats.org/drawingml/2006/main" r:id="rId27"/>
                           </wp:docPr>
                           <wp:cNvGraphicFramePr/>
                           <a:graphic xmlns:a="http://schemas.openxmlformats.org/drawingml/2006/main">
@@ -4870,12 +4872,12 @@
                               <pic:pic xmlns:pic="http://schemas.openxmlformats.org/drawingml/2006/picture">
                                 <pic:nvPicPr>
                                   <pic:cNvPr id="15" name="Picture 15" title="Software University @ Twitter">
-                                    <a:hlinkClick r:id="rId8"/>
+                                    <a:hlinkClick r:id="rId27"/>
                                   </pic:cNvPr>
                                   <pic:cNvPicPr/>
                                 </pic:nvPicPr>
                                 <pic:blipFill>
-                                  <a:blip r:embed="rId9"/>
+                                  <a:blip r:embed="rId28"/>
                                   <a:stretch>
                                     <a:fillRect/>
                                   </a:stretch>
@@ -4913,7 +4915,7 @@
                           <wp:extent cx="201930" cy="201930"/>
                           <wp:effectExtent l="0" t="0" r="7620" b="7620"/>
                           <wp:docPr id="43" name="Picture 43" title="Software University @ YouTube">
-                            <a:hlinkClick xmlns:a="http://schemas.openxmlformats.org/drawingml/2006/main" r:id="rId10"/>
+                            <a:hlinkClick xmlns:a="http://schemas.openxmlformats.org/drawingml/2006/main" r:id="rId29"/>
                           </wp:docPr>
                           <wp:cNvGraphicFramePr/>
                           <a:graphic xmlns:a="http://schemas.openxmlformats.org/drawingml/2006/main">
@@ -4921,12 +4923,12 @@
                               <pic:pic xmlns:pic="http://schemas.openxmlformats.org/drawingml/2006/picture">
                                 <pic:nvPicPr>
                                   <pic:cNvPr id="13" name="Picture 13" title="Software University @ YouTube">
-                                    <a:hlinkClick r:id="rId10"/>
+                                    <a:hlinkClick r:id="rId29"/>
                                   </pic:cNvPr>
                                   <pic:cNvPicPr/>
                                 </pic:nvPicPr>
                                 <pic:blipFill>
-                                  <a:blip r:embed="rId11"/>
+                                  <a:blip r:embed="rId30"/>
                                   <a:stretch>
                                     <a:fillRect/>
                                   </a:stretch>
@@ -4964,7 +4966,7 @@
                           <wp:extent cx="201930" cy="201930"/>
                           <wp:effectExtent l="0" t="0" r="7620" b="7620"/>
                           <wp:docPr id="44" name="Picture 44">
-                            <a:hlinkClick xmlns:a="http://schemas.openxmlformats.org/drawingml/2006/main" r:id="rId12"/>
+                            <a:hlinkClick xmlns:a="http://schemas.openxmlformats.org/drawingml/2006/main" r:id="rId31"/>
                           </wp:docPr>
                           <wp:cNvGraphicFramePr>
                             <a:graphicFrameLocks xmlns:a="http://schemas.openxmlformats.org/drawingml/2006/main" noChangeAspect="1"/>
@@ -4974,14 +4976,14 @@
                               <pic:pic xmlns:pic="http://schemas.openxmlformats.org/drawingml/2006/picture">
                                 <pic:nvPicPr>
                                   <pic:cNvPr id="0" name="Picture 12">
-                                    <a:hlinkClick r:id="rId12"/>
+                                    <a:hlinkClick r:id="rId31"/>
                                   </pic:cNvPr>
                                   <pic:cNvPicPr>
                                     <a:picLocks noChangeAspect="1" noChangeArrowheads="1"/>
                                   </pic:cNvPicPr>
                                 </pic:nvPicPr>
                                 <pic:blipFill>
-                                  <a:blip r:embed="rId13">
+                                  <a:blip r:embed="rId32">
                                     <a:extLst>
                                       <a:ext uri="{28A0092B-C50C-407E-A947-70E740481C1C}">
                                         <a14:useLocalDpi xmlns:a14="http://schemas.microsoft.com/office/drawing/2010/main" val="0"/>
@@ -5030,7 +5032,7 @@
                           <wp:extent cx="198120" cy="198120"/>
                           <wp:effectExtent l="0" t="0" r="0" b="0"/>
                           <wp:docPr id="45" name="Picture 45">
-                            <a:hlinkClick xmlns:a="http://schemas.openxmlformats.org/drawingml/2006/main" r:id="rId14"/>
+                            <a:hlinkClick xmlns:a="http://schemas.openxmlformats.org/drawingml/2006/main" r:id="rId33"/>
                           </wp:docPr>
                           <wp:cNvGraphicFramePr>
                             <a:graphicFrameLocks xmlns:a="http://schemas.openxmlformats.org/drawingml/2006/main" noChangeAspect="1"/>
@@ -5040,14 +5042,14 @@
                               <pic:pic xmlns:pic="http://schemas.openxmlformats.org/drawingml/2006/picture">
                                 <pic:nvPicPr>
                                   <pic:cNvPr id="10" name="Picture 10">
-                                    <a:hlinkClick r:id="rId14"/>
+                                    <a:hlinkClick r:id="rId33"/>
                                   </pic:cNvPr>
                                   <pic:cNvPicPr>
                                     <a:picLocks noChangeAspect="1" noChangeArrowheads="1"/>
                                   </pic:cNvPicPr>
                                 </pic:nvPicPr>
                                 <pic:blipFill>
-                                  <a:blip r:embed="rId15">
+                                  <a:blip r:embed="rId34">
                                     <a:extLst>
                                       <a:ext uri="{28A0092B-C50C-407E-A947-70E740481C1C}">
                                         <a14:useLocalDpi xmlns:a14="http://schemas.microsoft.com/office/drawing/2010/main" val="0"/>
@@ -5096,7 +5098,7 @@
                           <wp:extent cx="201930" cy="201930"/>
                           <wp:effectExtent l="0" t="0" r="7620" b="7620"/>
                           <wp:docPr id="46" name="Picture 46">
-                            <a:hlinkClick xmlns:a="http://schemas.openxmlformats.org/drawingml/2006/main" r:id="rId16"/>
+                            <a:hlinkClick xmlns:a="http://schemas.openxmlformats.org/drawingml/2006/main" r:id="rId35"/>
                           </wp:docPr>
                           <wp:cNvGraphicFramePr>
                             <a:graphicFrameLocks xmlns:a="http://schemas.openxmlformats.org/drawingml/2006/main" noChangeAspect="1"/>
@@ -5106,14 +5108,14 @@
                               <pic:pic xmlns:pic="http://schemas.openxmlformats.org/drawingml/2006/picture">
                                 <pic:nvPicPr>
                                   <pic:cNvPr id="0" name="Picture 9">
-                                    <a:hlinkClick r:id="rId16"/>
+                                    <a:hlinkClick r:id="rId35"/>
                                   </pic:cNvPr>
                                   <pic:cNvPicPr>
                                     <a:picLocks noChangeAspect="1" noChangeArrowheads="1"/>
                                   </pic:cNvPicPr>
                                 </pic:nvPicPr>
                                 <pic:blipFill>
-                                  <a:blip r:embed="rId17">
+                                  <a:blip r:embed="rId36">
                                     <a:extLst>
                                       <a:ext uri="{28A0092B-C50C-407E-A947-70E740481C1C}">
                                         <a14:useLocalDpi xmlns:a14="http://schemas.microsoft.com/office/drawing/2010/main" val="0"/>
@@ -5162,7 +5164,7 @@
                           <wp:extent cx="201930" cy="201930"/>
                           <wp:effectExtent l="0" t="0" r="7620" b="7620"/>
                           <wp:docPr id="47" name="Picture 47" title="Software University: Email Us">
-                            <a:hlinkClick xmlns:a="http://schemas.openxmlformats.org/drawingml/2006/main" r:id="rId18"/>
+                            <a:hlinkClick xmlns:a="http://schemas.openxmlformats.org/drawingml/2006/main" r:id="rId37"/>
                           </wp:docPr>
                           <wp:cNvGraphicFramePr/>
                           <a:graphic xmlns:a="http://schemas.openxmlformats.org/drawingml/2006/main">
@@ -5170,12 +5172,12 @@
                               <pic:pic xmlns:pic="http://schemas.openxmlformats.org/drawingml/2006/picture">
                                 <pic:nvPicPr>
                                   <pic:cNvPr id="8" name="Picture 8" title="Software University: Email Us">
-                                    <a:hlinkClick r:id="rId18"/>
+                                    <a:hlinkClick r:id="rId37"/>
                                   </pic:cNvPr>
                                   <pic:cNvPicPr/>
                                 </pic:nvPicPr>
                                 <pic:blipFill>
-                                  <a:blip r:embed="rId19"/>
+                                  <a:blip r:embed="rId38"/>
                                   <a:stretch>
                                     <a:fillRect/>
                                   </a:stretch>
@@ -5206,6 +5208,7 @@
     <w:r>
       <w:rPr>
         <w:noProof/>
+        <w:lang w:val="bg-BG" w:eastAsia="bg-BG"/>
       </w:rPr>
       <mc:AlternateContent>
         <mc:Choice Requires="wps">
@@ -5300,7 +5303,7 @@
                               <w:sz w:val="18"/>
                               <w:szCs w:val="18"/>
                             </w:rPr>
-                            <w:t>1</w:t>
+                            <w:t>5</w:t>
                           </w:r>
                           <w:r>
                             <w:rPr>
@@ -5375,7 +5378,11 @@
         </mc:Choice>
         <mc:Fallback>
           <w:pict>
-            <v:shape w14:anchorId="6A957A54" id="Text Box 4" o:spid="_x0000_s1027" type="#_x0000_t202" style="position:absolute;margin-left:444.65pt;margin-top:26.95pt;width:70.9pt;height:15.9pt;z-index:251663360;visibility:visible;mso-wrap-style:square;mso-width-percent:0;mso-height-percent:0;mso-wrap-distance-left:9pt;mso-wrap-distance-top:0;mso-wrap-distance-right:9pt;mso-wrap-distance-bottom:0;mso-position-horizontal:absolute;mso-position-horizontal-relative:text;mso-position-vertical:absolute;mso-position-vertical-relative:text;mso-width-percent:0;mso-height-percent:0;mso-width-relative:page;mso-height-relative:page;v-text-anchor:middle" o:gfxdata="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" filled="f" stroked="f" strokeweight=".5pt">
+            <v:shapetype w14:anchorId="6A957A54" id="_x0000_t202" coordsize="21600,21600" o:spt="202" path="m,l,21600r21600,l21600,xe">
+              <v:stroke joinstyle="miter"/>
+              <v:path gradientshapeok="t" o:connecttype="rect"/>
+            </v:shapetype>
+            <v:shape id="Text Box 4" o:spid="_x0000_s1027" type="#_x0000_t202" style="position:absolute;margin-left:444.65pt;margin-top:26.95pt;width:70.9pt;height:15.9pt;z-index:251663360;visibility:visible;mso-wrap-style:square;mso-width-percent:0;mso-height-percent:0;mso-wrap-distance-left:9pt;mso-wrap-distance-top:0;mso-wrap-distance-right:9pt;mso-wrap-distance-bottom:0;mso-position-horizontal:absolute;mso-position-horizontal-relative:text;mso-position-vertical:absolute;mso-position-vertical-relative:text;mso-width-percent:0;mso-height-percent:0;mso-width-relative:page;mso-height-relative:page;v-text-anchor:middle" o:gfxdata="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" filled="f" stroked="f" strokeweight=".5pt">
               <v:textbox inset="0,0,0,0">
                 <w:txbxContent>
                   <w:p>
@@ -5421,7 +5428,7 @@
                         <w:sz w:val="18"/>
                         <w:szCs w:val="18"/>
                       </w:rPr>
-                      <w:t>1</w:t>
+                      <w:t>5</w:t>
                     </w:r>
                     <w:r>
                       <w:rPr>
@@ -5489,6 +5496,7 @@
     <w:r>
       <w:rPr>
         <w:noProof/>
+        <w:lang w:val="bg-BG" w:eastAsia="bg-BG"/>
       </w:rPr>
       <w:drawing>
         <wp:anchor distT="0" distB="0" distL="114300" distR="114300" simplePos="0" relativeHeight="251659264" behindDoc="0" locked="0" layoutInCell="1" allowOverlap="1" wp14:anchorId="63260BA9" wp14:editId="459A38E5">
@@ -5520,7 +5528,7 @@
                   </pic:cNvPicPr>
                 </pic:nvPicPr>
                 <pic:blipFill>
-                  <a:blip r:embed="rId22">
+                  <a:blip r:embed="rId39">
                     <a:extLst>
                       <a:ext uri="{28A0092B-C50C-407E-A947-70E740481C1C}">
                         <a14:useLocalDpi xmlns:a14="http://schemas.microsoft.com/office/drawing/2010/main" val="0"/>
@@ -5557,6 +5565,7 @@
     <w:r>
       <w:rPr>
         <w:noProof/>
+        <w:lang w:val="bg-BG" w:eastAsia="bg-BG"/>
       </w:rPr>
       <mc:AlternateContent>
         <mc:Choice Requires="wps">
@@ -11526,7 +11535,7 @@
 </file>
 
 <file path=customXml/itemProps1.xml><?xml version="1.0" encoding="utf-8"?>
-<ds:datastoreItem xmlns:ds="http://schemas.openxmlformats.org/officeDocument/2006/customXml" ds:itemID="{1C7715CB-834A-46EF-97A5-66C0A272E6EB}">
+<ds:datastoreItem xmlns:ds="http://schemas.openxmlformats.org/officeDocument/2006/customXml" ds:itemID="{9150FF2E-8BAC-435E-A8EF-966400FF8B0C}">
   <ds:schemaRefs>
     <ds:schemaRef ds:uri="http://schemas.openxmlformats.org/officeDocument/2006/bibliography"/>
   </ds:schemaRefs>
